--- a/Prueba/Casos de Prueba/Prueba5-CU0005-Gestionar_Solicitudes_Amistad.docx
+++ b/Prueba/Casos de Prueba/Prueba5-CU0005-Gestionar_Solicitudes_Amistad.docx
@@ -18,25 +18,7 @@
           <w:szCs w:val="24"/>
           <w:lang w:val="es-ES_tradnl"/>
         </w:rPr>
-        <w:t>Gestionar</w:t>
-      </w:r>
-      <w:r>
-        <w:rPr>
-          <w:rFonts w:ascii="Arial" w:hAnsi="Arial" w:cs="Arial"/>
-          <w:sz w:val="32"/>
-          <w:szCs w:val="24"/>
-          <w:lang w:val="es-ES_tradnl"/>
-        </w:rPr>
-        <w:t xml:space="preserve"> Solicitud</w:t>
-      </w:r>
-      <w:r>
-        <w:rPr>
-          <w:rFonts w:ascii="Arial" w:hAnsi="Arial" w:cs="Arial"/>
-          <w:sz w:val="32"/>
-          <w:szCs w:val="24"/>
-          <w:lang w:val="es-ES_tradnl"/>
-        </w:rPr>
-        <w:t xml:space="preserve">es </w:t>
+        <w:t xml:space="preserve">Gestionar Solicitudes </w:t>
       </w:r>
       <w:r>
         <w:rPr>
@@ -108,36 +90,7 @@
           <w:szCs w:val="24"/>
           <w:lang w:val="es-ES_tradnl"/>
         </w:rPr>
-        <w:t xml:space="preserve">Usuario </w:t>
-      </w:r>
-      <w:proofErr w:type="spellStart"/>
-      <w:r>
-        <w:rPr>
-          <w:rFonts w:ascii="Arial" w:hAnsi="Arial" w:cs="Arial"/>
-          <w:sz w:val="24"/>
-          <w:szCs w:val="24"/>
-          <w:lang w:val="es-ES_tradnl"/>
-        </w:rPr>
-        <w:t>logueado</w:t>
-      </w:r>
-      <w:proofErr w:type="spellEnd"/>
-      <w:r>
-        <w:rPr>
-          <w:rFonts w:ascii="Arial" w:hAnsi="Arial" w:cs="Arial"/>
-          <w:sz w:val="24"/>
-          <w:szCs w:val="24"/>
-          <w:lang w:val="es-ES_tradnl"/>
-        </w:rPr>
-        <w:t xml:space="preserve"> selecciona un enlace para </w:t>
-      </w:r>
-      <w:r>
-        <w:rPr>
-          <w:rFonts w:ascii="Arial" w:hAnsi="Arial" w:cs="Arial"/>
-          <w:sz w:val="24"/>
-          <w:szCs w:val="24"/>
-          <w:lang w:val="es-ES_tradnl"/>
-        </w:rPr>
-        <w:t>listar las solicitudes que tiene.</w:t>
+        <w:t>Usuario logueado selecciona un enlace para listar las solicitudes que tiene.</w:t>
       </w:r>
     </w:p>
     <w:p>
@@ -277,18 +230,7 @@
           <w:szCs w:val="24"/>
           <w:lang w:val="es-ES_tradnl"/>
         </w:rPr>
-        <w:t>Cuando el usu</w:t>
-      </w:r>
-      <w:bookmarkStart w:id="0" w:name="_GoBack"/>
-      <w:bookmarkEnd w:id="0"/>
-      <w:r>
-        <w:rPr>
-          <w:rFonts w:ascii="Arial" w:hAnsi="Arial" w:cs="Arial"/>
-          <w:sz w:val="24"/>
-          <w:szCs w:val="24"/>
-          <w:lang w:val="es-ES_tradnl"/>
-        </w:rPr>
-        <w:t>ario quiere ver sus solicitudes el sistema le muestra una lista con las mismas.</w:t>
+        <w:t>Cuando el usuario quiere ver sus solicitudes el sistema le muestra una lista con las mismas.</w:t>
       </w:r>
       <w:r>
         <w:rPr>
@@ -337,16 +279,7 @@
           <w:szCs w:val="24"/>
           <w:lang w:val="es-ES_tradnl"/>
         </w:rPr>
-        <w:t xml:space="preserve">Cuando el usuario quiere ver sus solicitudes el sistema le muestra </w:t>
-      </w:r>
-      <w:r>
-        <w:rPr>
-          <w:rFonts w:ascii="Arial" w:hAnsi="Arial" w:cs="Arial"/>
-          <w:sz w:val="24"/>
-          <w:szCs w:val="24"/>
-          <w:lang w:val="es-ES_tradnl"/>
-        </w:rPr>
-        <w:t>que no tiene solicitudes.</w:t>
+        <w:t>Cuando el usuario quiere ver sus solicitudes el sistema le muestra que no tiene solicitudes.</w:t>
       </w:r>
     </w:p>
     <w:p>
@@ -515,6 +448,14 @@
                 <w:iCs/>
               </w:rPr>
             </w:pPr>
+            <w:r>
+              <w:rPr>
+                <w:rFonts w:ascii="Arial" w:hAnsi="Arial" w:cs="Arial"/>
+                <w:i/>
+                <w:iCs/>
+              </w:rPr>
+              <w:t>Click en Solicitudes</w:t>
+            </w:r>
           </w:p>
         </w:tc>
         <w:tc>
@@ -538,6 +479,12 @@
                 <w:rFonts w:ascii="Arial" w:hAnsi="Arial" w:cs="Arial"/>
               </w:rPr>
             </w:pPr>
+            <w:r>
+              <w:rPr>
+                <w:rFonts w:ascii="Arial" w:hAnsi="Arial" w:cs="Arial"/>
+              </w:rPr>
+              <w:t>Se mostro la lista de solicitudes enviadas y recibidas</w:t>
+            </w:r>
           </w:p>
         </w:tc>
         <w:tc>
@@ -562,6 +509,12 @@
                 <w:rFonts w:ascii="Arial" w:hAnsi="Arial" w:cs="Arial"/>
               </w:rPr>
             </w:pPr>
+            <w:r>
+              <w:rPr>
+                <w:rFonts w:ascii="Arial" w:hAnsi="Arial" w:cs="Arial"/>
+              </w:rPr>
+              <w:t>OK</w:t>
+            </w:r>
           </w:p>
         </w:tc>
       </w:tr>
@@ -587,6 +540,12 @@
                 <w:rFonts w:ascii="Arial" w:hAnsi="Arial" w:cs="Arial"/>
               </w:rPr>
             </w:pPr>
+            <w:r>
+              <w:rPr>
+                <w:rFonts w:ascii="Arial" w:hAnsi="Arial" w:cs="Arial"/>
+              </w:rPr>
+              <w:t>Aceptar Solicitud Recibida</w:t>
+            </w:r>
           </w:p>
         </w:tc>
         <w:tc>
@@ -610,6 +569,18 @@
                 <w:rFonts w:ascii="Arial" w:hAnsi="Arial" w:cs="Arial"/>
               </w:rPr>
             </w:pPr>
+            <w:r>
+              <w:rPr>
+                <w:rFonts w:ascii="Arial" w:hAnsi="Arial" w:cs="Arial"/>
+              </w:rPr>
+              <w:t>Se borro la solicitud de la lista</w:t>
+            </w:r>
+            <w:r>
+              <w:rPr>
+                <w:rFonts w:ascii="Arial" w:hAnsi="Arial" w:cs="Arial"/>
+              </w:rPr>
+              <w:t>. Se agrego al usuario como amigo</w:t>
+            </w:r>
           </w:p>
         </w:tc>
         <w:tc>
@@ -634,6 +605,12 @@
                 <w:rFonts w:ascii="Arial" w:hAnsi="Arial" w:cs="Arial"/>
               </w:rPr>
             </w:pPr>
+            <w:r>
+              <w:rPr>
+                <w:rFonts w:ascii="Arial" w:hAnsi="Arial" w:cs="Arial"/>
+              </w:rPr>
+              <w:t>OK</w:t>
+            </w:r>
           </w:p>
         </w:tc>
       </w:tr>
@@ -642,6 +619,97 @@
           <w:tcPr>
             <w:tcW w:w="3212" w:type="dxa"/>
             <w:tcBorders>
+              <w:left w:val="single" w:sz="2" w:space="0" w:color="000000"/>
+              <w:bottom w:val="single" w:sz="4" w:space="0" w:color="auto"/>
+            </w:tcBorders>
+            <w:tcMar>
+              <w:top w:w="55" w:type="dxa"/>
+              <w:left w:w="55" w:type="dxa"/>
+              <w:bottom w:w="55" w:type="dxa"/>
+              <w:right w:w="55" w:type="dxa"/>
+            </w:tcMar>
+          </w:tcPr>
+          <w:p>
+            <w:pPr>
+              <w:pStyle w:val="TableContents"/>
+              <w:rPr>
+                <w:rFonts w:ascii="Arial" w:hAnsi="Arial" w:cs="Arial"/>
+              </w:rPr>
+            </w:pPr>
+            <w:r>
+              <w:rPr>
+                <w:rFonts w:ascii="Arial" w:hAnsi="Arial" w:cs="Arial"/>
+              </w:rPr>
+              <w:t>Cancelar Solicitud Recibida</w:t>
+            </w:r>
+          </w:p>
+        </w:tc>
+        <w:tc>
+          <w:tcPr>
+            <w:tcW w:w="3213" w:type="dxa"/>
+            <w:tcBorders>
+              <w:left w:val="single" w:sz="2" w:space="0" w:color="000000"/>
+              <w:bottom w:val="single" w:sz="4" w:space="0" w:color="auto"/>
+            </w:tcBorders>
+            <w:tcMar>
+              <w:top w:w="55" w:type="dxa"/>
+              <w:left w:w="55" w:type="dxa"/>
+              <w:bottom w:w="55" w:type="dxa"/>
+              <w:right w:w="55" w:type="dxa"/>
+            </w:tcMar>
+          </w:tcPr>
+          <w:p>
+            <w:pPr>
+              <w:pStyle w:val="TableContents"/>
+              <w:rPr>
+                <w:rFonts w:ascii="Arial" w:hAnsi="Arial" w:cs="Arial"/>
+              </w:rPr>
+            </w:pPr>
+            <w:r>
+              <w:rPr>
+                <w:rFonts w:ascii="Arial" w:hAnsi="Arial" w:cs="Arial"/>
+              </w:rPr>
+              <w:t>Se borro la solicitud de la lista</w:t>
+            </w:r>
+          </w:p>
+        </w:tc>
+        <w:tc>
+          <w:tcPr>
+            <w:tcW w:w="3213" w:type="dxa"/>
+            <w:tcBorders>
+              <w:left w:val="single" w:sz="2" w:space="0" w:color="000000"/>
+              <w:bottom w:val="single" w:sz="4" w:space="0" w:color="auto"/>
+              <w:right w:val="single" w:sz="2" w:space="0" w:color="000000"/>
+            </w:tcBorders>
+            <w:tcMar>
+              <w:top w:w="55" w:type="dxa"/>
+              <w:left w:w="55" w:type="dxa"/>
+              <w:bottom w:w="55" w:type="dxa"/>
+              <w:right w:w="55" w:type="dxa"/>
+            </w:tcMar>
+          </w:tcPr>
+          <w:p>
+            <w:pPr>
+              <w:pStyle w:val="TableContents"/>
+              <w:rPr>
+                <w:rFonts w:ascii="Arial" w:hAnsi="Arial" w:cs="Arial"/>
+              </w:rPr>
+            </w:pPr>
+            <w:r>
+              <w:rPr>
+                <w:rFonts w:ascii="Arial" w:hAnsi="Arial" w:cs="Arial"/>
+              </w:rPr>
+              <w:t>OK</w:t>
+            </w:r>
+          </w:p>
+        </w:tc>
+      </w:tr>
+      <w:tr>
+        <w:tc>
+          <w:tcPr>
+            <w:tcW w:w="3212" w:type="dxa"/>
+            <w:tcBorders>
+              <w:top w:val="single" w:sz="4" w:space="0" w:color="auto"/>
               <w:left w:val="single" w:sz="2" w:space="0" w:color="000000"/>
               <w:bottom w:val="single" w:sz="2" w:space="0" w:color="000000"/>
             </w:tcBorders>
@@ -659,12 +727,19 @@
                 <w:rFonts w:ascii="Arial" w:hAnsi="Arial" w:cs="Arial"/>
               </w:rPr>
             </w:pPr>
+            <w:r>
+              <w:rPr>
+                <w:rFonts w:ascii="Arial" w:hAnsi="Arial" w:cs="Arial"/>
+              </w:rPr>
+              <w:t>Cancelar Solicitud Enviada</w:t>
+            </w:r>
           </w:p>
         </w:tc>
         <w:tc>
           <w:tcPr>
             <w:tcW w:w="3213" w:type="dxa"/>
             <w:tcBorders>
+              <w:top w:val="single" w:sz="4" w:space="0" w:color="auto"/>
               <w:left w:val="single" w:sz="2" w:space="0" w:color="000000"/>
               <w:bottom w:val="single" w:sz="2" w:space="0" w:color="000000"/>
             </w:tcBorders>
@@ -682,12 +757,19 @@
                 <w:rFonts w:ascii="Arial" w:hAnsi="Arial" w:cs="Arial"/>
               </w:rPr>
             </w:pPr>
+            <w:r>
+              <w:rPr>
+                <w:rFonts w:ascii="Arial" w:hAnsi="Arial" w:cs="Arial"/>
+              </w:rPr>
+              <w:t>Se borro la solicitud de la lista</w:t>
+            </w:r>
           </w:p>
         </w:tc>
         <w:tc>
           <w:tcPr>
             <w:tcW w:w="3213" w:type="dxa"/>
             <w:tcBorders>
+              <w:top w:val="single" w:sz="4" w:space="0" w:color="auto"/>
               <w:left w:val="single" w:sz="2" w:space="0" w:color="000000"/>
               <w:bottom w:val="single" w:sz="2" w:space="0" w:color="000000"/>
               <w:right w:val="single" w:sz="2" w:space="0" w:color="000000"/>
@@ -706,6 +788,14 @@
                 <w:rFonts w:ascii="Arial" w:hAnsi="Arial" w:cs="Arial"/>
               </w:rPr>
             </w:pPr>
+            <w:r>
+              <w:rPr>
+                <w:rFonts w:ascii="Arial" w:hAnsi="Arial" w:cs="Arial"/>
+              </w:rPr>
+              <w:t>OK</w:t>
+            </w:r>
+            <w:bookmarkStart w:id="0" w:name="_GoBack"/>
+            <w:bookmarkEnd w:id="0"/>
           </w:p>
         </w:tc>
       </w:tr>

--- a/Prueba/Casos de Prueba/Prueba5-CU0005-Gestionar_Solicitudes_Amistad.docx
+++ b/Prueba/Casos de Prueba/Prueba5-CU0005-Gestionar_Solicitudes_Amistad.docx
@@ -90,7 +90,27 @@
           <w:szCs w:val="24"/>
           <w:lang w:val="es-ES_tradnl"/>
         </w:rPr>
-        <w:t>Usuario logueado selecciona un enlace para listar las solicitudes que tiene.</w:t>
+        <w:t xml:space="preserve">Usuario </w:t>
+      </w:r>
+      <w:proofErr w:type="spellStart"/>
+      <w:r>
+        <w:rPr>
+          <w:rFonts w:ascii="Arial" w:hAnsi="Arial" w:cs="Arial"/>
+          <w:sz w:val="24"/>
+          <w:szCs w:val="24"/>
+          <w:lang w:val="es-ES_tradnl"/>
+        </w:rPr>
+        <w:t>logueado</w:t>
+      </w:r>
+      <w:proofErr w:type="spellEnd"/>
+      <w:r>
+        <w:rPr>
+          <w:rFonts w:ascii="Arial" w:hAnsi="Arial" w:cs="Arial"/>
+          <w:sz w:val="24"/>
+          <w:szCs w:val="24"/>
+          <w:lang w:val="es-ES_tradnl"/>
+        </w:rPr>
+        <w:t xml:space="preserve"> selecciona un enlace para listar las solicitudes que tiene.</w:t>
       </w:r>
     </w:p>
     <w:p>
@@ -448,13 +468,23 @@
                 <w:iCs/>
               </w:rPr>
             </w:pPr>
+            <w:proofErr w:type="spellStart"/>
             <w:r>
               <w:rPr>
                 <w:rFonts w:ascii="Arial" w:hAnsi="Arial" w:cs="Arial"/>
                 <w:i/>
                 <w:iCs/>
               </w:rPr>
-              <w:t>Click en Solicitudes</w:t>
+              <w:t>Click</w:t>
+            </w:r>
+            <w:proofErr w:type="spellEnd"/>
+            <w:r>
+              <w:rPr>
+                <w:rFonts w:ascii="Arial" w:hAnsi="Arial" w:cs="Arial"/>
+                <w:i/>
+                <w:iCs/>
+              </w:rPr>
+              <w:t xml:space="preserve"> en Solicitudes</w:t>
             </w:r>
           </w:p>
         </w:tc>
@@ -483,7 +513,19 @@
               <w:rPr>
                 <w:rFonts w:ascii="Arial" w:hAnsi="Arial" w:cs="Arial"/>
               </w:rPr>
-              <w:t>Se mostro la lista de solicitudes enviadas y recibidas</w:t>
+              <w:t xml:space="preserve">Se </w:t>
+            </w:r>
+            <w:r>
+              <w:rPr>
+                <w:rFonts w:ascii="Arial" w:hAnsi="Arial" w:cs="Arial"/>
+              </w:rPr>
+              <w:t>mostró</w:t>
+            </w:r>
+            <w:r>
+              <w:rPr>
+                <w:rFonts w:ascii="Arial" w:hAnsi="Arial" w:cs="Arial"/>
+              </w:rPr>
+              <w:t xml:space="preserve"> la lista de solicitudes enviadas y recibidas</w:t>
             </w:r>
           </w:p>
         </w:tc>
@@ -573,13 +615,31 @@
               <w:rPr>
                 <w:rFonts w:ascii="Arial" w:hAnsi="Arial" w:cs="Arial"/>
               </w:rPr>
-              <w:t>Se borro la solicitud de la lista</w:t>
-            </w:r>
-            <w:r>
-              <w:rPr>
-                <w:rFonts w:ascii="Arial" w:hAnsi="Arial" w:cs="Arial"/>
-              </w:rPr>
-              <w:t>. Se agrego al usuario como amigo</w:t>
+              <w:t xml:space="preserve">Se </w:t>
+            </w:r>
+            <w:r>
+              <w:rPr>
+                <w:rFonts w:ascii="Arial" w:hAnsi="Arial" w:cs="Arial"/>
+              </w:rPr>
+              <w:t>borró</w:t>
+            </w:r>
+            <w:r>
+              <w:rPr>
+                <w:rFonts w:ascii="Arial" w:hAnsi="Arial" w:cs="Arial"/>
+              </w:rPr>
+              <w:t xml:space="preserve"> la solicitud de la lista. Se </w:t>
+            </w:r>
+            <w:r>
+              <w:rPr>
+                <w:rFonts w:ascii="Arial" w:hAnsi="Arial" w:cs="Arial"/>
+              </w:rPr>
+              <w:t>agregó</w:t>
+            </w:r>
+            <w:r>
+              <w:rPr>
+                <w:rFonts w:ascii="Arial" w:hAnsi="Arial" w:cs="Arial"/>
+              </w:rPr>
+              <w:t xml:space="preserve"> al usuario como amigo</w:t>
             </w:r>
           </w:p>
         </w:tc>
@@ -669,7 +729,19 @@
               <w:rPr>
                 <w:rFonts w:ascii="Arial" w:hAnsi="Arial" w:cs="Arial"/>
               </w:rPr>
-              <w:t>Se borro la solicitud de la lista</w:t>
+              <w:t xml:space="preserve">Se </w:t>
+            </w:r>
+            <w:r>
+              <w:rPr>
+                <w:rFonts w:ascii="Arial" w:hAnsi="Arial" w:cs="Arial"/>
+              </w:rPr>
+              <w:t>borró</w:t>
+            </w:r>
+            <w:r>
+              <w:rPr>
+                <w:rFonts w:ascii="Arial" w:hAnsi="Arial" w:cs="Arial"/>
+              </w:rPr>
+              <w:t xml:space="preserve"> la solicitud de la lista</w:t>
             </w:r>
           </w:p>
         </w:tc>
@@ -761,7 +833,21 @@
               <w:rPr>
                 <w:rFonts w:ascii="Arial" w:hAnsi="Arial" w:cs="Arial"/>
               </w:rPr>
-              <w:t>Se borro la solicitud de la lista</w:t>
+              <w:t xml:space="preserve">Se </w:t>
+            </w:r>
+            <w:r>
+              <w:rPr>
+                <w:rFonts w:ascii="Arial" w:hAnsi="Arial" w:cs="Arial"/>
+              </w:rPr>
+              <w:t>borró</w:t>
+            </w:r>
+            <w:bookmarkStart w:id="0" w:name="_GoBack"/>
+            <w:bookmarkEnd w:id="0"/>
+            <w:r>
+              <w:rPr>
+                <w:rFonts w:ascii="Arial" w:hAnsi="Arial" w:cs="Arial"/>
+              </w:rPr>
+              <w:t xml:space="preserve"> la solicitud de la lista</w:t>
             </w:r>
           </w:p>
         </w:tc>
@@ -794,8 +880,6 @@
               </w:rPr>
               <w:t>OK</w:t>
             </w:r>
-            <w:bookmarkStart w:id="0" w:name="_GoBack"/>
-            <w:bookmarkEnd w:id="0"/>
           </w:p>
         </w:tc>
       </w:tr>
